--- a/Database Management/Database Management.docx
+++ b/Database Management/Database Management.docx
@@ -5517,15 +5517,7 @@
         <w:t xml:space="preserve"> </w:t>
       </w:r>
       <w:r>
-        <w:t xml:space="preserve">It is a </w:t>
-      </w:r>
-      <w:proofErr w:type="gramStart"/>
-      <w:r>
-        <w:t>high level</w:t>
-      </w:r>
-      <w:proofErr w:type="gramEnd"/>
-      <w:r>
-        <w:t xml:space="preserve"> data model that describes data in terms of entities, attributes and relationships. </w:t>
+        <w:t xml:space="preserve">It is a high level data model that describes data in terms of entities, attributes and relationships. </w:t>
       </w:r>
     </w:p>
     <w:p>
@@ -5717,20 +5709,18 @@
         <w:pStyle w:val="Heading4"/>
       </w:pPr>
       <w:r>
-        <w:t>String Entity</w:t>
-      </w:r>
-    </w:p>
-    <w:p>
-      <w:r>
-        <w:t xml:space="preserve">An </w:t>
-      </w:r>
-      <w:proofErr w:type="gramStart"/>
-      <w:r>
-        <w:t>entity  which</w:t>
-      </w:r>
-      <w:proofErr w:type="gramEnd"/>
-      <w:r>
-        <w:t xml:space="preserve"> is not dependent on any other entity</w:t>
+        <w:t>Str</w:t>
+      </w:r>
+      <w:r>
+        <w:t>o</w:t>
+      </w:r>
+      <w:r>
+        <w:t>ng Entity</w:t>
+      </w:r>
+    </w:p>
+    <w:p>
+      <w:r>
+        <w:t>An entity  which is not dependent on any other entity</w:t>
       </w:r>
       <w:r>
         <w:t>.</w:t>
@@ -5786,11 +5776,9 @@
       </w:r>
     </w:p>
     <w:p>
-      <w:proofErr w:type="gramStart"/>
       <w:r>
         <w:t>Example :</w:t>
       </w:r>
-      <w:proofErr w:type="gramEnd"/>
     </w:p>
     <w:p>
       <w:r>
@@ -6099,15 +6087,7 @@
     </w:p>
     <w:p>
       <w:r>
-        <w:t xml:space="preserve">If a particular attribute has only one </w:t>
-      </w:r>
-      <w:proofErr w:type="gramStart"/>
-      <w:r>
-        <w:t>value</w:t>
-      </w:r>
-      <w:proofErr w:type="gramEnd"/>
-      <w:r>
-        <w:t xml:space="preserve"> then it is known as a single valued attribute.</w:t>
+        <w:t>If a particular attribute has only one value then it is known as a single valued attribute.</w:t>
       </w:r>
     </w:p>
     <w:p>
@@ -6808,15 +6788,7 @@
     </w:p>
     <w:p>
       <w:r>
-        <w:t xml:space="preserve">If only one instance of an entity is associated with only one instance of another </w:t>
-      </w:r>
-      <w:proofErr w:type="gramStart"/>
-      <w:r>
-        <w:t>entity</w:t>
-      </w:r>
-      <w:proofErr w:type="gramEnd"/>
-      <w:r>
-        <w:t xml:space="preserve"> then it is one to one relationship</w:t>
+        <w:t>If only one instance of an entity is associated with only one instance of another entity then it is one to one relationship</w:t>
       </w:r>
       <w:r>
         <w:t>.</w:t>
@@ -7398,15 +7370,7 @@
     </w:p>
     <w:p>
       <w:r>
-        <w:t xml:space="preserve">It is a bottom-up </w:t>
-      </w:r>
-      <w:proofErr w:type="gramStart"/>
-      <w:r>
-        <w:t>approach .</w:t>
-      </w:r>
-      <w:proofErr w:type="gramEnd"/>
-      <w:r>
-        <w:t xml:space="preserve"> It is the reverse process of Specialization.</w:t>
+        <w:t>It is a bottom-up approach . It is the reverse process of Specialization.</w:t>
       </w:r>
     </w:p>
     <w:p>
@@ -7727,22 +7691,13 @@
         <w:t>id,</w:t>
       </w:r>
       <w:r>
-        <w:t xml:space="preserve"> stud_</w:t>
-      </w:r>
-      <w:proofErr w:type="gramStart"/>
-      <w:r>
-        <w:t>name ,</w:t>
-      </w:r>
-      <w:proofErr w:type="gramEnd"/>
-      <w:r>
-        <w:t xml:space="preserve"> stud_address,stud_phone]</w:t>
+        <w:t xml:space="preserve"> stud_name , stud_address,stud_phone]</w:t>
       </w:r>
     </w:p>
     <w:p>
       <w:r>
         <w:t xml:space="preserve"> </w:t>
       </w:r>
-      <w:proofErr w:type="gramStart"/>
       <w:r>
         <w:t>{</w:t>
       </w:r>
@@ -7750,15 +7705,10 @@
         <w:t xml:space="preserve"> </w:t>
       </w:r>
       <w:r>
-        <w:t>stud</w:t>
-      </w:r>
-      <w:proofErr w:type="gramEnd"/>
-      <w:r>
-        <w:t>_id }</w:t>
-      </w:r>
-    </w:p>
-    <w:p>
-      <w:proofErr w:type="gramStart"/>
+        <w:t>stud_id }</w:t>
+      </w:r>
+    </w:p>
+    <w:p>
       <w:r>
         <w:t>{</w:t>
       </w:r>
@@ -7766,15 +7716,10 @@
         <w:t xml:space="preserve"> </w:t>
       </w:r>
       <w:r>
-        <w:t>stud</w:t>
-      </w:r>
-      <w:proofErr w:type="gramEnd"/>
-      <w:r>
-        <w:t>_id , stud_name }</w:t>
-      </w:r>
-    </w:p>
-    <w:p>
-      <w:proofErr w:type="gramStart"/>
+        <w:t>stud_id , stud_name }</w:t>
+      </w:r>
+    </w:p>
+    <w:p>
       <w:r>
         <w:t>{</w:t>
       </w:r>
@@ -7782,15 +7727,10 @@
         <w:t xml:space="preserve"> </w:t>
       </w:r>
       <w:r>
-        <w:t>stud</w:t>
-      </w:r>
-      <w:proofErr w:type="gramEnd"/>
-      <w:r>
-        <w:t>_id, stud_name , stud_address}</w:t>
-      </w:r>
-    </w:p>
-    <w:p>
-      <w:proofErr w:type="gramStart"/>
+        <w:t>stud_id, stud_name , stud_address}</w:t>
+      </w:r>
+    </w:p>
+    <w:p>
       <w:r>
         <w:t>{</w:t>
       </w:r>
@@ -7798,11 +7738,7 @@
         <w:t xml:space="preserve"> </w:t>
       </w:r>
       <w:r>
-        <w:t>stud</w:t>
-      </w:r>
-      <w:proofErr w:type="gramEnd"/>
-      <w:r>
-        <w:t>_id, stud_name , stud_address,stud_phone }</w:t>
+        <w:t>stud_id, stud_name , stud_address,stud_phone }</w:t>
       </w:r>
     </w:p>
     <w:p>
@@ -7811,13 +7747,8 @@
       </w:r>
     </w:p>
     <w:p>
-      <w:proofErr w:type="gramStart"/>
-      <w:r>
-        <w:t>So</w:t>
-      </w:r>
-      <w:proofErr w:type="gramEnd"/>
-      <w:r>
-        <w:t xml:space="preserve"> any permutation and combination (PNC) of the keys or attributes in a relation or a table can qualifies a</w:t>
+      <w:r>
+        <w:t>So any permutation and combination (PNC) of the keys or attributes in a relation or a table can qualifies a</w:t>
       </w:r>
       <w:r>
         <w:t>s a superkey.</w:t>
@@ -7868,13 +7799,8 @@
       </w:r>
     </w:p>
     <w:p>
-      <w:proofErr w:type="gramStart"/>
-      <w:r>
-        <w:t>Ex :</w:t>
-      </w:r>
-      <w:proofErr w:type="gramEnd"/>
-      <w:r>
-        <w:t xml:space="preserve"> stud_id</w:t>
+      <w:r>
+        <w:t>Ex : stud_id</w:t>
       </w:r>
     </w:p>
     <w:p>
@@ -7905,15 +7831,7 @@
     </w:p>
     <w:p>
       <w:r>
-        <w:t>{stud_</w:t>
-      </w:r>
-      <w:proofErr w:type="gramStart"/>
-      <w:r>
-        <w:t>name ,</w:t>
-      </w:r>
-      <w:proofErr w:type="gramEnd"/>
-      <w:r>
-        <w:t xml:space="preserve"> stud_address} (this is one of the candidate keys) </w:t>
+        <w:t xml:space="preserve">{stud_name , stud_address} (this is one of the candidate keys) </w:t>
       </w:r>
     </w:p>
     <w:p>
@@ -7931,26 +7849,13 @@
     </w:p>
     <w:p>
       <w:r>
-        <w:t>Let us say STUDENT relation has [stud_id, stud_</w:t>
-      </w:r>
-      <w:proofErr w:type="gramStart"/>
-      <w:r>
-        <w:t>name ,</w:t>
-      </w:r>
-      <w:proofErr w:type="gramEnd"/>
-      <w:r>
-        <w:t xml:space="preserve"> stud_address,stud_phone]</w:t>
-      </w:r>
-    </w:p>
-    <w:p>
-      <w:r>
-        <w:t>COURSE relation, it has [course_id, course_</w:t>
-      </w:r>
-      <w:proofErr w:type="gramStart"/>
-      <w:r>
-        <w:t>name ]</w:t>
-      </w:r>
-      <w:proofErr w:type="gramEnd"/>
+        <w:t>Let us say STUDENT relation has [stud_id, stud_name , stud_address,stud_phone]</w:t>
+      </w:r>
+    </w:p>
+    <w:p>
+      <w:r>
+        <w:t>COURSE relation, it has [course_id, course_name ]</w:t>
+      </w:r>
     </w:p>
     <w:p>
       <w:r>
@@ -7970,34 +7875,18 @@
         <w:t xml:space="preserve"> </w:t>
       </w:r>
       <w:r>
-        <w:t>course_</w:t>
-      </w:r>
-      <w:proofErr w:type="gramStart"/>
-      <w:r>
-        <w:t>id,enrollment</w:t>
-      </w:r>
-      <w:proofErr w:type="gramEnd"/>
-      <w:r>
-        <w:t>_fee]</w:t>
-      </w:r>
-    </w:p>
-    <w:p>
-      <w:r>
-        <w:t xml:space="preserve">If in ENROLLMENT we make </w:t>
-      </w:r>
-      <w:proofErr w:type="gramStart"/>
-      <w:r>
-        <w:t>{</w:t>
+        <w:t>course_id,enrollment_fee]</w:t>
+      </w:r>
+    </w:p>
+    <w:p>
+      <w:r>
+        <w:t>If in ENROLLMENT we make {</w:t>
       </w:r>
       <w:r>
         <w:t xml:space="preserve"> </w:t>
       </w:r>
       <w:r>
-        <w:t>stud</w:t>
-      </w:r>
-      <w:proofErr w:type="gramEnd"/>
-      <w:r>
-        <w:t>_id,</w:t>
+        <w:t>stud_id,</w:t>
       </w:r>
       <w:r>
         <w:t xml:space="preserve"> </w:t>
@@ -8038,11 +7927,9 @@
       </w:r>
     </w:p>
     <w:p>
-      <w:proofErr w:type="gramStart"/>
       <w:r>
         <w:t>Example :</w:t>
       </w:r>
-      <w:proofErr w:type="gramEnd"/>
     </w:p>
     <w:p>
       <w:r>
@@ -8051,15 +7938,7 @@
     </w:p>
     <w:p>
       <w:r>
-        <w:t>{stud_</w:t>
-      </w:r>
-      <w:proofErr w:type="gramStart"/>
-      <w:r>
-        <w:t>name ,</w:t>
-      </w:r>
-      <w:proofErr w:type="gramEnd"/>
-      <w:r>
-        <w:t xml:space="preserve"> stud_address}</w:t>
+        <w:t>{stud_name , stud_address}</w:t>
       </w:r>
       <w:r>
         <w:t xml:space="preserve"> </w:t>
@@ -8124,15 +8003,7 @@
     </w:p>
     <w:p>
       <w:r>
-        <w:t>If a STUDENT relation has [stud_id, stud_</w:t>
-      </w:r>
-      <w:proofErr w:type="gramStart"/>
-      <w:r>
-        <w:t>name ,</w:t>
-      </w:r>
-      <w:proofErr w:type="gramEnd"/>
-      <w:r>
-        <w:t xml:space="preserve"> stud_address,stud_phone]</w:t>
+        <w:t>If a STUDENT relation has [stud_id, stud_name , stud_address,stud_phone]</w:t>
       </w:r>
     </w:p>
     <w:p>
@@ -8146,15 +8017,7 @@
         <w:t xml:space="preserve"> has [</w:t>
       </w:r>
       <w:r>
-        <w:t>course_id, stud_</w:t>
-      </w:r>
-      <w:proofErr w:type="gramStart"/>
-      <w:r>
-        <w:t>id,course</w:t>
-      </w:r>
-      <w:proofErr w:type="gramEnd"/>
-      <w:r>
-        <w:t xml:space="preserve">_name </w:t>
+        <w:t xml:space="preserve">course_id, stud_id,course_name </w:t>
       </w:r>
       <w:r>
         <w:t>]</w:t>
@@ -8396,7 +8259,6 @@
         </w:rPr>
         <w:t xml:space="preserve">    course_id </w:t>
       </w:r>
-      <w:proofErr w:type="gramStart"/>
       <w:r>
         <w:rPr>
           <w:rFonts w:ascii="Courier New" w:eastAsia="Times New Roman" w:hAnsi="Courier New" w:cs="Courier New"/>
@@ -8413,7 +8275,6 @@
         </w:rPr>
         <w:t>(</w:t>
       </w:r>
-      <w:proofErr w:type="gramEnd"/>
       <w:r>
         <w:rPr>
           <w:rFonts w:ascii="Courier New" w:eastAsia="Times New Roman" w:hAnsi="Courier New" w:cs="Courier New"/>
@@ -8447,7 +8308,6 @@
         </w:rPr>
         <w:t xml:space="preserve">    sec_id </w:t>
       </w:r>
-      <w:proofErr w:type="gramStart"/>
       <w:r>
         <w:rPr>
           <w:rFonts w:ascii="Courier New" w:eastAsia="Times New Roman" w:hAnsi="Courier New" w:cs="Courier New"/>
@@ -8464,7 +8324,6 @@
         </w:rPr>
         <w:t>(</w:t>
       </w:r>
-      <w:proofErr w:type="gramEnd"/>
       <w:r>
         <w:rPr>
           <w:rFonts w:ascii="Courier New" w:eastAsia="Times New Roman" w:hAnsi="Courier New" w:cs="Courier New"/>
@@ -8498,7 +8357,6 @@
         </w:rPr>
         <w:t xml:space="preserve">    semester </w:t>
       </w:r>
-      <w:proofErr w:type="gramStart"/>
       <w:r>
         <w:rPr>
           <w:rFonts w:ascii="Courier New" w:eastAsia="Times New Roman" w:hAnsi="Courier New" w:cs="Courier New"/>
@@ -8515,7 +8373,6 @@
         </w:rPr>
         <w:t>(</w:t>
       </w:r>
-      <w:proofErr w:type="gramEnd"/>
       <w:r>
         <w:rPr>
           <w:rFonts w:ascii="Courier New" w:eastAsia="Times New Roman" w:hAnsi="Courier New" w:cs="Courier New"/>
@@ -8563,7 +8420,6 @@
         </w:rPr>
         <w:t xml:space="preserve"> </w:t>
       </w:r>
-      <w:proofErr w:type="gramStart"/>
       <w:r>
         <w:rPr>
           <w:rFonts w:ascii="Courier New" w:eastAsia="Times New Roman" w:hAnsi="Courier New" w:cs="Courier New"/>
@@ -8580,7 +8436,6 @@
         </w:rPr>
         <w:t>(</w:t>
       </w:r>
-      <w:proofErr w:type="gramEnd"/>
       <w:r>
         <w:rPr>
           <w:rFonts w:ascii="Courier New" w:eastAsia="Times New Roman" w:hAnsi="Courier New" w:cs="Courier New"/>
@@ -8630,7 +8485,6 @@
         </w:rPr>
         <w:t xml:space="preserve">    building </w:t>
       </w:r>
-      <w:proofErr w:type="gramStart"/>
       <w:r>
         <w:rPr>
           <w:rFonts w:ascii="Courier New" w:eastAsia="Times New Roman" w:hAnsi="Courier New" w:cs="Courier New"/>
@@ -8647,7 +8501,6 @@
         </w:rPr>
         <w:t>(</w:t>
       </w:r>
-      <w:proofErr w:type="gramEnd"/>
       <w:r>
         <w:rPr>
           <w:rFonts w:ascii="Courier New" w:eastAsia="Times New Roman" w:hAnsi="Courier New" w:cs="Courier New"/>
@@ -8681,7 +8534,6 @@
         </w:rPr>
         <w:t xml:space="preserve">    room_number </w:t>
       </w:r>
-      <w:proofErr w:type="gramStart"/>
       <w:r>
         <w:rPr>
           <w:rFonts w:ascii="Courier New" w:eastAsia="Times New Roman" w:hAnsi="Courier New" w:cs="Courier New"/>
@@ -8698,7 +8550,6 @@
         </w:rPr>
         <w:t>(</w:t>
       </w:r>
-      <w:proofErr w:type="gramEnd"/>
       <w:r>
         <w:rPr>
           <w:rFonts w:ascii="Courier New" w:eastAsia="Times New Roman" w:hAnsi="Courier New" w:cs="Courier New"/>
@@ -8732,7 +8583,6 @@
         </w:rPr>
         <w:t xml:space="preserve">    time_slot_id </w:t>
       </w:r>
-      <w:proofErr w:type="gramStart"/>
       <w:r>
         <w:rPr>
           <w:rFonts w:ascii="Courier New" w:eastAsia="Times New Roman" w:hAnsi="Courier New" w:cs="Courier New"/>
@@ -8749,7 +8599,6 @@
         </w:rPr>
         <w:t>(</w:t>
       </w:r>
-      <w:proofErr w:type="gramEnd"/>
       <w:r>
         <w:rPr>
           <w:rFonts w:ascii="Courier New" w:eastAsia="Times New Roman" w:hAnsi="Courier New" w:cs="Courier New"/>
@@ -9067,15 +8916,7 @@
     </w:p>
     <w:p>
       <w:r>
-        <w:t xml:space="preserve">It puts constraints on Primary key </w:t>
-      </w:r>
-      <w:proofErr w:type="gramStart"/>
-      <w:r>
-        <w:t>i.e.</w:t>
-      </w:r>
-      <w:proofErr w:type="gramEnd"/>
-      <w:r>
-        <w:t xml:space="preserve"> primary should be unique and does not have NULL value.  </w:t>
+        <w:t xml:space="preserve">It puts constraints on Primary key i.e. primary should be unique and does not have NULL value.  </w:t>
       </w:r>
     </w:p>
     <w:p>
@@ -9409,18 +9250,10 @@
     <w:p>
       <w:r>
         <w:lastRenderedPageBreak/>
-        <w:t xml:space="preserve">Logical unit of </w:t>
-      </w:r>
-      <w:proofErr w:type="gramStart"/>
-      <w:r>
-        <w:t>work</w:t>
-      </w:r>
-      <w:r>
-        <w:t xml:space="preserve"> ,</w:t>
-      </w:r>
-      <w:proofErr w:type="gramEnd"/>
-      <w:r>
-        <w:t xml:space="preserve"> like mutiple correlated SQL statements also call it automic unit.</w:t>
+        <w:t>Logical unit of work</w:t>
+      </w:r>
+      <w:r>
+        <w:t xml:space="preserve"> , like mutiple correlated SQL statements also call it automic unit.</w:t>
       </w:r>
     </w:p>
     <w:p/>
@@ -9490,15 +9323,7 @@
     </w:p>
     <w:p>
       <w:r>
-        <w:t xml:space="preserve">Some DBMS softwares by default set to AUTO COMMIT </w:t>
-      </w:r>
-      <w:proofErr w:type="gramStart"/>
-      <w:r>
-        <w:t>mode,we</w:t>
-      </w:r>
-      <w:proofErr w:type="gramEnd"/>
-      <w:r>
-        <w:t xml:space="preserve"> can change that setting . </w:t>
+        <w:t xml:space="preserve">Some DBMS softwares by default set to AUTO COMMIT mode,we can change that setting . </w:t>
       </w:r>
     </w:p>
     <w:p>
@@ -9514,15 +9339,7 @@
     </w:p>
     <w:p>
       <w:r>
-        <w:t xml:space="preserve">Consider the below </w:t>
-      </w:r>
-      <w:proofErr w:type="gramStart"/>
-      <w:r>
-        <w:t>sequence ,</w:t>
-      </w:r>
-      <w:proofErr w:type="gramEnd"/>
-      <w:r>
-        <w:t xml:space="preserve"> COMMIT will save all the work </w:t>
+        <w:t xml:space="preserve">Consider the below sequence , COMMIT will save all the work </w:t>
       </w:r>
       <w:r>
         <w:t>done from START TRANSACTION till the end.</w:t>
@@ -9938,15 +9755,7 @@
     </w:p>
     <w:p>
       <w:r>
-        <w:t xml:space="preserve">i.e X determines the value of </w:t>
-      </w:r>
-      <w:proofErr w:type="gramStart"/>
-      <w:r>
-        <w:t>Y ,</w:t>
-      </w:r>
-      <w:proofErr w:type="gramEnd"/>
-      <w:r>
-        <w:t xml:space="preserve"> and Y value is dependent on X.</w:t>
+        <w:t>i.e X determines the value of Y , and Y value is dependent on X.</w:t>
       </w:r>
     </w:p>
     <w:p>
@@ -10422,18 +10231,10 @@
         <w:t>Here only C1-&gt;C2 holds</w:t>
       </w:r>
       <w:r>
-        <w:t xml:space="preserve"> as C1 has unique </w:t>
-      </w:r>
-      <w:proofErr w:type="gramStart"/>
-      <w:r>
-        <w:t>values</w:t>
-      </w:r>
-      <w:r>
-        <w:t xml:space="preserve"> ,</w:t>
-      </w:r>
-      <w:proofErr w:type="gramEnd"/>
-      <w:r>
-        <w:t xml:space="preserve"> C2-&gt;C1 does not hold as C2 have two values same (9) but corresponding</w:t>
+        <w:t xml:space="preserve"> as C1 has unique values</w:t>
+      </w:r>
+      <w:r>
+        <w:t xml:space="preserve"> , C2-&gt;C1 does not hold as C2 have two values same (9) but corresponding</w:t>
       </w:r>
       <w:r>
         <w:t xml:space="preserve"> values in</w:t>
@@ -10756,15 +10557,7 @@
     </w:p>
     <w:p>
       <w:r>
-        <w:t xml:space="preserve">For example, </w:t>
-      </w:r>
-      <w:proofErr w:type="gramStart"/>
-      <w:r>
-        <w:t>If</w:t>
-      </w:r>
-      <w:proofErr w:type="gramEnd"/>
-      <w:r>
-        <w:t xml:space="preserve"> {roll_no, name} </w:t>
+        <w:t xml:space="preserve">For example, If {roll_no, name} </w:t>
       </w:r>
       <w:r>
         <w:rPr>
@@ -10985,13 +10778,8 @@
       </w:r>
     </w:p>
     <w:p>
-      <w:proofErr w:type="gramStart"/>
-      <w:r>
-        <w:t>i.e.</w:t>
-      </w:r>
-      <w:proofErr w:type="gramEnd"/>
-      <w:r>
-        <w:t xml:space="preserve"> If a </w:t>
+      <w:r>
+        <w:t xml:space="preserve">i.e. If a </w:t>
       </w:r>
       <w:r>
         <w:rPr>
@@ -12401,15 +12189,7 @@
         <w:t xml:space="preserve"> </w:t>
       </w:r>
       <w:r>
-        <w:t>Each attribute should contain atomic values. (</w:t>
-      </w:r>
-      <w:proofErr w:type="gramStart"/>
-      <w:r>
-        <w:t>i.e.</w:t>
-      </w:r>
-      <w:proofErr w:type="gramEnd"/>
-      <w:r>
-        <w:t xml:space="preserve"> No multivalued attributes) </w:t>
+        <w:t xml:space="preserve">Each attribute should contain atomic values. (i.e. No multivalued attributes) </w:t>
       </w:r>
     </w:p>
     <w:p>
@@ -13892,78 +13672,52 @@
         <w:t xml:space="preserve"> </w:t>
       </w:r>
       <w:r>
+        <w:t>So {</w:t>
+      </w:r>
+      <w:r>
+        <w:t xml:space="preserve"> </w:t>
+      </w:r>
+      <w:r>
+        <w:t xml:space="preserve">Course_Id , Stud_Id } -&gt; </w:t>
+      </w:r>
+      <w:r>
+        <w:t xml:space="preserve">Marks </w:t>
+      </w:r>
+    </w:p>
+    <w:p>
+      <w:r>
+        <w:t xml:space="preserve">So here the primary key combination of </w:t>
+      </w:r>
+      <w:r>
+        <w:t>{</w:t>
+      </w:r>
+      <w:r>
+        <w:t xml:space="preserve"> </w:t>
+      </w:r>
+      <w:r>
+        <w:t>Course_Id , Stud_Id }</w:t>
+      </w:r>
+      <w:r>
+        <w:t>.</w:t>
+      </w:r>
+    </w:p>
+    <w:p>
+      <w:r>
+        <w:t xml:space="preserve">Now if we need to know </w:t>
+      </w:r>
+      <w:r>
+        <w:t xml:space="preserve">Course_Name </w:t>
+      </w:r>
+      <w:r>
+        <w:t xml:space="preserve">for a particular </w:t>
+      </w:r>
+      <w:r>
+        <w:t>Course_Id , the attribute Stud_Id is not required.</w:t>
+      </w:r>
+    </w:p>
+    <w:p>
+      <w:r>
         <w:t xml:space="preserve">So </w:t>
-      </w:r>
-      <w:proofErr w:type="gramStart"/>
-      <w:r>
-        <w:t>{</w:t>
-      </w:r>
-      <w:r>
-        <w:t xml:space="preserve"> </w:t>
-      </w:r>
-      <w:r>
-        <w:t>Course</w:t>
-      </w:r>
-      <w:proofErr w:type="gramEnd"/>
-      <w:r>
-        <w:t xml:space="preserve">_Id , Stud_Id } -&gt; </w:t>
-      </w:r>
-      <w:r>
-        <w:t xml:space="preserve">Marks </w:t>
-      </w:r>
-    </w:p>
-    <w:p>
-      <w:r>
-        <w:t xml:space="preserve">So here the primary key combination of </w:t>
-      </w:r>
-      <w:proofErr w:type="gramStart"/>
-      <w:r>
-        <w:t>{</w:t>
-      </w:r>
-      <w:r>
-        <w:t xml:space="preserve"> </w:t>
-      </w:r>
-      <w:r>
-        <w:t>Course</w:t>
-      </w:r>
-      <w:proofErr w:type="gramEnd"/>
-      <w:r>
-        <w:t>_Id , Stud_Id }</w:t>
-      </w:r>
-      <w:r>
-        <w:t>.</w:t>
-      </w:r>
-    </w:p>
-    <w:p>
-      <w:r>
-        <w:t xml:space="preserve">Now if we need to know </w:t>
-      </w:r>
-      <w:r>
-        <w:t xml:space="preserve">Course_Name </w:t>
-      </w:r>
-      <w:r>
-        <w:t xml:space="preserve">for a particular </w:t>
-      </w:r>
-      <w:r>
-        <w:t>Course_</w:t>
-      </w:r>
-      <w:proofErr w:type="gramStart"/>
-      <w:r>
-        <w:t>Id ,</w:t>
-      </w:r>
-      <w:proofErr w:type="gramEnd"/>
-      <w:r>
-        <w:t xml:space="preserve"> the attribute Stud_Id is not required.</w:t>
-      </w:r>
-    </w:p>
-    <w:p>
-      <w:proofErr w:type="gramStart"/>
-      <w:r>
-        <w:t>So</w:t>
-      </w:r>
-      <w:proofErr w:type="gramEnd"/>
-      <w:r>
-        <w:t xml:space="preserve"> </w:t>
       </w:r>
       <w:r>
         <w:t>Course_Id -&gt; Course_Name</w:t>
@@ -13975,25 +13729,13 @@
           <w:b/>
           <w:bCs/>
         </w:rPr>
-        <w:t xml:space="preserve">Partial </w:t>
-      </w:r>
-      <w:proofErr w:type="gramStart"/>
-      <w:r>
-        <w:rPr>
-          <w:b/>
-          <w:bCs/>
-        </w:rPr>
-        <w:t>Dependency</w:t>
+        <w:t>Partial Dependency</w:t>
       </w:r>
       <w:r>
         <w:t xml:space="preserve"> :</w:t>
       </w:r>
       <w:r>
-        <w:t>If</w:t>
-      </w:r>
-      <w:proofErr w:type="gramEnd"/>
-      <w:r>
-        <w:t xml:space="preserve"> one </w:t>
+        <w:t xml:space="preserve">If one </w:t>
       </w:r>
       <w:r>
         <w:t xml:space="preserve">part of a </w:t>
@@ -14017,13 +13759,8 @@
       </w:r>
     </w:p>
     <w:p>
-      <w:proofErr w:type="gramStart"/>
-      <w:r>
-        <w:t>So</w:t>
-      </w:r>
-      <w:proofErr w:type="gramEnd"/>
-      <w:r>
-        <w:t xml:space="preserve"> t</w:t>
+      <w:r>
+        <w:t>So t</w:t>
       </w:r>
       <w:r>
         <w:t>he decomposition</w:t>
@@ -14446,27 +14183,17 @@
       <w:r>
         <w:t>(</w:t>
       </w:r>
-      <w:proofErr w:type="gramStart"/>
-      <w:r>
-        <w:t>no</w:t>
-      </w:r>
-      <w:proofErr w:type="gramEnd"/>
-      <w:r>
-        <w:t xml:space="preserve"> non-primary-key attribute is transitively dependent on the primary key</w:t>
+      <w:r>
+        <w:t>no non-primary-key attribute is transitively dependent on the primary key</w:t>
       </w:r>
       <w:r>
         <w:t>)</w:t>
       </w:r>
     </w:p>
     <w:p>
-      <w:proofErr w:type="gramStart"/>
       <w:r>
         <w:lastRenderedPageBreak/>
-        <w:t>So</w:t>
-      </w:r>
-      <w:proofErr w:type="gramEnd"/>
-      <w:r>
-        <w:t xml:space="preserve"> If an </w:t>
+        <w:t xml:space="preserve">So If an </w:t>
       </w:r>
       <w:r>
         <w:t xml:space="preserve">attribute is dependent on </w:t>
@@ -14665,46 +14392,40 @@
         <w:t xml:space="preserve">We can also determine </w:t>
       </w:r>
       <w:r>
+        <w:t xml:space="preserve">Country </w:t>
+      </w:r>
+      <w:r>
+        <w:t>from State.</w:t>
+      </w:r>
+    </w:p>
+    <w:p>
+      <w:r>
+        <w:t xml:space="preserve">State </w:t>
+      </w:r>
+      <w:r>
+        <w:sym w:font="Wingdings" w:char="F0E0"/>
+      </w:r>
+      <w:r>
+        <w:t xml:space="preserve"> </w:t>
+      </w:r>
+      <w:r>
         <w:t>Country</w:t>
       </w:r>
+    </w:p>
+    <w:p>
+      <w:r>
+        <w:t xml:space="preserve">Now we should have </w:t>
+      </w:r>
+      <w:r>
+        <w:t xml:space="preserve">ID </w:t>
+      </w:r>
+      <w:r>
+        <w:sym w:font="Wingdings" w:char="F0E0"/>
+      </w:r>
       <w:r>
         <w:t xml:space="preserve"> </w:t>
       </w:r>
       <w:r>
-        <w:t>from State.</w:t>
-      </w:r>
-    </w:p>
-    <w:p>
-      <w:r>
-        <w:t>State</w:t>
-      </w:r>
-      <w:r>
-        <w:t xml:space="preserve"> </w:t>
-      </w:r>
-      <w:r>
-        <w:sym w:font="Wingdings" w:char="F0E0"/>
-      </w:r>
-      <w:r>
-        <w:t xml:space="preserve"> </w:t>
-      </w:r>
-      <w:r>
-        <w:t>Country</w:t>
-      </w:r>
-    </w:p>
-    <w:p>
-      <w:r>
-        <w:t xml:space="preserve">Now we should have </w:t>
-      </w:r>
-      <w:r>
-        <w:t xml:space="preserve">ID </w:t>
-      </w:r>
-      <w:r>
-        <w:sym w:font="Wingdings" w:char="F0E0"/>
-      </w:r>
-      <w:r>
-        <w:t xml:space="preserve"> </w:t>
-      </w:r>
-      <w:r>
         <w:t>Country,</w:t>
       </w:r>
       <w:r>
@@ -14733,13 +14454,8 @@
       <w:r>
         <w:t xml:space="preserve">? as we have the problem with </w:t>
       </w:r>
-      <w:proofErr w:type="gramStart"/>
-      <w:r>
-        <w:t>Country</w:t>
-      </w:r>
-      <w:proofErr w:type="gramEnd"/>
-      <w:r>
-        <w:t xml:space="preserve"> </w:t>
+      <w:r>
+        <w:t xml:space="preserve">Country </w:t>
       </w:r>
       <w:r>
         <w:t xml:space="preserve">we can </w:t>
@@ -14985,10 +14701,7 @@
         </w:numPr>
       </w:pPr>
       <w:r>
-        <w:t>It should be in the Third Normal Form</w:t>
-      </w:r>
-      <w:r>
-        <w:t>.</w:t>
+        <w:t>It should be in the Third Normal Form.</w:t>
       </w:r>
     </w:p>
     <w:p>
@@ -15016,13 +14729,8 @@
       </w:r>
     </w:p>
     <w:p>
-      <w:proofErr w:type="gramStart"/>
-      <w:r>
-        <w:t>So</w:t>
-      </w:r>
-      <w:proofErr w:type="gramEnd"/>
-      <w:r>
-        <w:t xml:space="preserve"> i</w:t>
+      <w:r>
+        <w:t>So i</w:t>
       </w:r>
       <w:r>
         <w:t>t is stricter than 3NF.</w:t>
@@ -15030,13 +14738,7 @@
     </w:p>
     <w:p>
       <w:r>
-        <w:t xml:space="preserve">A prime attribute shouldn’t be dependent on </w:t>
-      </w:r>
-      <w:r>
-        <w:t>/derived from</w:t>
-      </w:r>
-      <w:r>
-        <w:t xml:space="preserve"> </w:t>
+        <w:t xml:space="preserve">A prime attribute shouldn’t be dependent on /derived from </w:t>
       </w:r>
       <w:r>
         <w:t xml:space="preserve">a </w:t>
@@ -15267,15 +14969,7 @@
         <w:t>[</w:t>
       </w:r>
       <w:r>
-        <w:t>{</w:t>
-      </w:r>
-      <w:proofErr w:type="gramStart"/>
-      <w:r>
-        <w:t>101 ,</w:t>
-      </w:r>
-      <w:proofErr w:type="gramEnd"/>
-      <w:r>
-        <w:t xml:space="preserve"> 101 } {102 , 102 }</w:t>
+        <w:t>{101 , 101 } {102 , 102 }</w:t>
       </w:r>
       <w:r>
         <w:t>]</w:t>
@@ -15298,15 +14992,7 @@
         <w:t xml:space="preserve">consecutively repeating </w:t>
       </w:r>
       <w:r>
-        <w:t>{</w:t>
-      </w:r>
-      <w:proofErr w:type="gramStart"/>
-      <w:r>
-        <w:t>Java ,</w:t>
-      </w:r>
-      <w:proofErr w:type="gramEnd"/>
-      <w:r>
-        <w:t xml:space="preserve"> Python}</w:t>
+        <w:t>{Java , Python}</w:t>
       </w:r>
     </w:p>
     <w:p>
@@ -15332,18 +15018,10 @@
         <w:t xml:space="preserve">to Raghu </w:t>
       </w:r>
       <w:r>
-        <w:t>[</w:t>
-      </w:r>
-      <w:proofErr w:type="gramStart"/>
-      <w:r>
-        <w:t>Raj</w:t>
-      </w:r>
-      <w:r>
-        <w:t xml:space="preserve"> ,</w:t>
-      </w:r>
-      <w:proofErr w:type="gramEnd"/>
-      <w:r>
-        <w:t xml:space="preserve"> Ram , Raj , Raghu</w:t>
+        <w:t>[Raj</w:t>
+      </w:r>
+      <w:r>
+        <w:t xml:space="preserve"> , Ram , Raj , Raghu</w:t>
       </w:r>
       <w:r>
         <w:t>]</w:t>
@@ -15370,70 +15048,53 @@
     </w:p>
     <w:p>
       <w:r>
-        <w:t>{Student, Course}</w:t>
+        <w:t xml:space="preserve">{Student, Course} </w:t>
+      </w:r>
+      <w:r>
+        <w:sym w:font="Wingdings" w:char="F0E0"/>
+      </w:r>
+      <w:r>
+        <w:t xml:space="preserve"> {Tutor}</w:t>
+      </w:r>
+    </w:p>
+    <w:p>
+      <w:r>
+        <w:t xml:space="preserve">Tutor </w:t>
+      </w:r>
+      <w:r>
+        <w:sym w:font="Wingdings" w:char="F0E0"/>
       </w:r>
       <w:r>
         <w:t xml:space="preserve"> </w:t>
       </w:r>
       <w:r>
-        <w:sym w:font="Wingdings" w:char="F0E0"/>
-      </w:r>
-      <w:r>
-        <w:t xml:space="preserve"> {Tutor}</w:t>
-      </w:r>
-    </w:p>
-    <w:p>
-      <w:r>
-        <w:t>Tutor</w:t>
+        <w:t>Course</w:t>
+      </w:r>
+      <w:r>
+        <w:t xml:space="preserve"> (this is violating the BCNF as Tutor is not a superkey.)</w:t>
+      </w:r>
+    </w:p>
+    <w:p>
+      <w:r>
+        <w:t>T</w:t>
+      </w:r>
+      <w:r>
+        <w:t xml:space="preserve">o decompose </w:t>
+      </w:r>
+      <w:r>
+        <w:t xml:space="preserve">the </w:t>
+      </w:r>
+      <w:r>
+        <w:t>relation based on BCNF</w:t>
+      </w:r>
+      <w:r>
+        <w:t>,</w:t>
       </w:r>
       <w:r>
         <w:t xml:space="preserve"> </w:t>
       </w:r>
       <w:r>
-        <w:sym w:font="Wingdings" w:char="F0E0"/>
-      </w:r>
-      <w:r>
-        <w:t xml:space="preserve"> </w:t>
-      </w:r>
-      <w:r>
-        <w:t>Course</w:t>
-      </w:r>
-      <w:r>
-        <w:t xml:space="preserve"> (this is violating the BCNF as </w:t>
-      </w:r>
-      <w:r>
-        <w:t>Tutor</w:t>
-      </w:r>
-      <w:r>
-        <w:t xml:space="preserve"> is not a superkey.)</w:t>
-      </w:r>
-    </w:p>
-    <w:p>
-      <w:r>
-        <w:t>T</w:t>
-      </w:r>
-      <w:r>
-        <w:t xml:space="preserve">o decompose </w:t>
-      </w:r>
-      <w:r>
-        <w:t xml:space="preserve">the </w:t>
-      </w:r>
-      <w:r>
-        <w:t>relation based on BCNF</w:t>
-      </w:r>
-      <w:r>
-        <w:t>,</w:t>
-      </w:r>
-      <w:r>
-        <w:t xml:space="preserve"> </w:t>
-      </w:r>
-      <w:proofErr w:type="gramStart"/>
-      <w:r>
-        <w:t>We</w:t>
-      </w:r>
-      <w:proofErr w:type="gramEnd"/>
-      <w:r>
-        <w:t xml:space="preserve"> just need to </w:t>
+        <w:t xml:space="preserve">We just need to </w:t>
       </w:r>
       <w:r>
         <w:t>use</w:t>
@@ -15770,10 +15431,7 @@
           </w:tcPr>
           <w:p>
             <w:r>
-              <w:t>Tutor</w:t>
-            </w:r>
-            <w:r>
-              <w:t>_Id</w:t>
+              <w:t>Tutor_Id</w:t>
             </w:r>
           </w:p>
         </w:tc>
@@ -16127,13 +15785,7 @@
     </w:p>
     <w:p>
       <w:r>
-        <w:t>It is the index that is created and ordered on the basis of the</w:t>
-      </w:r>
-      <w:r>
-        <w:t xml:space="preserve"> </w:t>
-      </w:r>
-      <w:r>
-        <w:t>primary key of the table.</w:t>
+        <w:t>It is the index that is created and ordered on the basis of the primary key of the table.</w:t>
       </w:r>
     </w:p>
     <w:p>
@@ -16425,14 +16077,7 @@
             </w:r>
             <w:r>
               <w:br/>
-            </w:r>
-            <w:proofErr w:type="gramStart"/>
-            <w:r>
-              <w:t>Non Primary</w:t>
-            </w:r>
-            <w:proofErr w:type="gramEnd"/>
-            <w:r>
-              <w:t xml:space="preserve"> key</w:t>
+              <w:t>Non Primary key</w:t>
             </w:r>
           </w:p>
         </w:tc>
@@ -16443,8 +16088,6 @@
           <w:p>
             <w:r>
               <w:br/>
-            </w:r>
-            <w:r>
               <w:t>other attributes, which can uniquely identify the tuple</w:t>
             </w:r>
           </w:p>
@@ -16541,24 +16184,7 @@
     </w:p>
     <w:p>
       <w:r>
-        <w:t xml:space="preserve">It is introduced to tackle the problem when the size of datafile increases </w:t>
-      </w:r>
-      <w:proofErr w:type="gramStart"/>
-      <w:r>
-        <w:t>i.e.</w:t>
-      </w:r>
-      <w:proofErr w:type="gramEnd"/>
-      <w:r>
-        <w:t xml:space="preserve"> size of table increases, </w:t>
-      </w:r>
-      <w:r>
-        <w:t xml:space="preserve">(even the </w:t>
-      </w:r>
-      <w:r>
-        <w:t>sparse indexing starts to slow down</w:t>
-      </w:r>
-      <w:r>
-        <w:t>).</w:t>
+        <w:t>It is introduced to tackle the problem when the size of datafile increases i.e. size of table increases, (even the sparse indexing starts to slow down).</w:t>
       </w:r>
     </w:p>
     <w:p>
@@ -16675,10 +16301,7 @@
         </w:numPr>
       </w:pPr>
       <w:r>
-        <w:t>We can access and retrieve data faster</w:t>
-      </w:r>
-      <w:r>
-        <w:t>.</w:t>
+        <w:t>We can access and retrieve data faster.</w:t>
       </w:r>
     </w:p>
     <w:p>
@@ -16690,10 +16313,7 @@
         </w:numPr>
       </w:pPr>
       <w:r>
-        <w:t>Indexing reduces the number of I/O operations needed to be performed for retrieving data</w:t>
-      </w:r>
-      <w:r>
-        <w:t>.</w:t>
+        <w:t>Indexing reduces the number of I/O operations needed to be performed for retrieving data.</w:t>
       </w:r>
     </w:p>
     <w:p>
@@ -16730,15 +16350,7 @@
         </w:numPr>
       </w:pPr>
       <w:r>
-        <w:t xml:space="preserve">Indexing slows down </w:t>
-      </w:r>
-      <w:proofErr w:type="gramStart"/>
-      <w:r>
-        <w:t>INSERT,UPDATE</w:t>
-      </w:r>
-      <w:proofErr w:type="gramEnd"/>
-      <w:r>
-        <w:t xml:space="preserve"> and DELETE operations.</w:t>
+        <w:t>Indexing slows down INSERT,UPDATE and DELETE operations.</w:t>
       </w:r>
     </w:p>
     <w:p/>
@@ -19437,6 +19049,7 @@
   <w:style w:type="character" w:default="1" w:styleId="DefaultParagraphFont">
     <w:name w:val="Default Paragraph Font"/>
     <w:uiPriority w:val="1"/>
+    <w:semiHidden/>
     <w:unhideWhenUsed/>
   </w:style>
   <w:style w:type="table" w:default="1" w:styleId="TableNormal">

--- a/Database Management/Database Management.docx
+++ b/Database Management/Database Management.docx
@@ -8029,8 +8029,78 @@
         <w:t>stud_id is the foreign key referencing to STUDENT relation.</w:t>
       </w:r>
     </w:p>
+    <w:p>
+      <w:r>
+        <w:t xml:space="preserve">Example : </w:t>
+      </w:r>
+    </w:p>
+    <w:p>
+      <w:r>
+        <w:t>-- Create the Customers table</w:t>
+      </w:r>
+    </w:p>
+    <w:p>
+      <w:r>
+        <w:t>CREATE TABLE Customers (</w:t>
+      </w:r>
+    </w:p>
+    <w:p>
+      <w:r>
+        <w:t xml:space="preserve">    CustomerID INT PRIMARY KEY,</w:t>
+      </w:r>
+    </w:p>
+    <w:p>
+      <w:r>
+        <w:t xml:space="preserve">    FirstName VARCHAR(50),</w:t>
+      </w:r>
+    </w:p>
+    <w:p>
+      <w:r>
+        <w:t xml:space="preserve">    LastName VARCHAR(50)</w:t>
+      </w:r>
+    </w:p>
+    <w:p>
+      <w:r>
+        <w:t>);</w:t>
+      </w:r>
+    </w:p>
     <w:p/>
     <w:p>
+      <w:r>
+        <w:t>-- Create the Orders table with a foreign key</w:t>
+      </w:r>
+    </w:p>
+    <w:p>
+      <w:r>
+        <w:t>CREATE TABLE Orders (</w:t>
+      </w:r>
+    </w:p>
+    <w:p>
+      <w:r>
+        <w:t xml:space="preserve">    OrderID INT PRIMARY KEY,</w:t>
+      </w:r>
+    </w:p>
+    <w:p>
+      <w:r>
+        <w:t xml:space="preserve">    OrderDate DATE,</w:t>
+      </w:r>
+    </w:p>
+    <w:p>
+      <w:r>
+        <w:t xml:space="preserve">    CustomerID INT,</w:t>
+      </w:r>
+    </w:p>
+    <w:p>
+      <w:r>
+        <w:t xml:space="preserve">    FOREIGN KEY (CustomerID) REFERENCES Customers(CustomerID)</w:t>
+      </w:r>
+    </w:p>
+    <w:p>
+      <w:r>
+        <w:t>);</w:t>
+      </w:r>
+    </w:p>
+    <w:p>
       <w:pPr>
         <w:pStyle w:val="Heading3"/>
       </w:pPr>
@@ -8063,6 +8133,7 @@
         <w:rPr>
           <w:noProof/>
         </w:rPr>
+        <w:lastRenderedPageBreak/>
         <w:drawing>
           <wp:inline distT="0" distB="0" distL="0" distR="0" wp14:anchorId="5A5F6087" wp14:editId="2961FD79">
             <wp:extent cx="3476625" cy="1314450"/>
@@ -8163,7 +8234,6 @@
     </w:p>
     <w:p>
       <w:r>
-        <w:lastRenderedPageBreak/>
         <w:t>Example:</w:t>
       </w:r>
       <w:r>
@@ -9004,6 +9074,7 @@
         <w:pStyle w:val="Heading4"/>
       </w:pPr>
       <w:r>
+        <w:lastRenderedPageBreak/>
         <w:t>Delete Constraint</w:t>
       </w:r>
     </w:p>
@@ -9249,19 +9320,19 @@
     </w:p>
     <w:p>
       <w:r>
+        <w:t>Logical unit of work</w:t>
+      </w:r>
+      <w:r>
+        <w:t xml:space="preserve"> , like mutiple correlated SQL statements also call it automic unit.</w:t>
+      </w:r>
+    </w:p>
+    <w:p/>
+    <w:p>
+      <w:r>
+        <w:rPr>
+          <w:noProof/>
+        </w:rPr>
         <w:lastRenderedPageBreak/>
-        <w:t>Logical unit of work</w:t>
-      </w:r>
-      <w:r>
-        <w:t xml:space="preserve"> , like mutiple correlated SQL statements also call it automic unit.</w:t>
-      </w:r>
-    </w:p>
-    <w:p/>
-    <w:p>
-      <w:r>
-        <w:rPr>
-          <w:noProof/>
-        </w:rPr>
         <w:drawing>
           <wp:inline distT="0" distB="0" distL="0" distR="0" wp14:anchorId="2FFC3251" wp14:editId="76E04BB0">
             <wp:extent cx="5943600" cy="4718050"/>
@@ -16351,6 +16422,43 @@
       </w:pPr>
       <w:r>
         <w:t>Indexing slows down INSERT,UPDATE and DELETE operations.</w:t>
+      </w:r>
+    </w:p>
+    <w:p/>
+    <w:p/>
+    <w:p/>
+    <w:p/>
+    <w:p/>
+    <w:p/>
+    <w:p>
+      <w:pPr>
+        <w:pStyle w:val="Heading1"/>
+      </w:pPr>
+      <w:r>
+        <w:lastRenderedPageBreak/>
+        <w:t>Joins</w:t>
+      </w:r>
+    </w:p>
+    <w:p>
+      <w:r>
+        <w:t>J</w:t>
+      </w:r>
+      <w:r>
+        <w:t>oins are used to combine rows from two or more tables based on a related column between them. There are several types of joins, including INNER JOIN, LEFT JOIN (or LEFT OUTER JOIN), RIGHT JOIN (or RIGHT OUTER JOIN), and FULL JOIN (or FULL OUTER JOIN).</w:t>
+      </w:r>
+    </w:p>
+    <w:p/>
+    <w:p>
+      <w:pPr>
+        <w:pStyle w:val="Heading2"/>
+      </w:pPr>
+      <w:r>
+        <w:t>INNER JOIN</w:t>
+      </w:r>
+    </w:p>
+    <w:p>
+      <w:r>
+        <w:t>An INNER JOIN returns only the rows where there is a match in both tables.</w:t>
       </w:r>
     </w:p>
     <w:p/>
